--- a/설계도 모음/도전과제7설계도.docx
+++ b/설계도 모음/도전과제7설계도.docx
@@ -379,6 +379,60 @@
           <w:rFonts w:hint="eastAsia"/>
         </w:rPr>
       </w:pPr>
+      <w:r>
+        <w:rPr>
+          <w:rFonts w:hint="eastAsia"/>
+          <w:noProof/>
+        </w:rPr>
+        <w:drawing>
+          <wp:inline distT="0" distB="0" distL="0" distR="0" wp14:anchorId="00B22C6B" wp14:editId="43F34EDC">
+            <wp:extent cx="3514758" cy="1444499"/>
+            <wp:effectExtent l="6668" t="0" r="0" b="0"/>
+            <wp:docPr id="1" name="그림 1" descr="텍스트, 화이트보드이(가) 표시된 사진&#10;&#10;자동 생성된 설명"/>
+            <wp:cNvGraphicFramePr>
+              <a:graphicFrameLocks xmlns:a="http://schemas.openxmlformats.org/drawingml/2006/main" noChangeAspect="1"/>
+            </wp:cNvGraphicFramePr>
+            <a:graphic xmlns:a="http://schemas.openxmlformats.org/drawingml/2006/main">
+              <a:graphicData uri="http://schemas.openxmlformats.org/drawingml/2006/picture">
+                <pic:pic xmlns:pic="http://schemas.openxmlformats.org/drawingml/2006/picture">
+                  <pic:nvPicPr>
+                    <pic:cNvPr id="1" name="그림 1" descr="텍스트, 화이트보드이(가) 표시된 사진&#10;&#10;자동 생성된 설명"/>
+                    <pic:cNvPicPr/>
+                  </pic:nvPicPr>
+                  <pic:blipFill rotWithShape="1">
+                    <a:blip r:embed="rId5" cstate="print">
+                      <a:extLst>
+                        <a:ext uri="{28A0092B-C50C-407E-A947-70E740481C1C}">
+                          <a14:useLocalDpi xmlns:a14="http://schemas.microsoft.com/office/drawing/2010/main" val="0"/>
+                        </a:ext>
+                      </a:extLst>
+                    </a:blip>
+                    <a:srcRect l="17" t="55231" r="14267" b="269"/>
+                    <a:stretch/>
+                  </pic:blipFill>
+                  <pic:spPr bwMode="auto">
+                    <a:xfrm rot="5400000">
+                      <a:off x="0" y="0"/>
+                      <a:ext cx="3566645" cy="1465824"/>
+                    </a:xfrm>
+                    <a:prstGeom prst="rect">
+                      <a:avLst/>
+                    </a:prstGeom>
+                    <a:ln>
+                      <a:noFill/>
+                    </a:ln>
+                    <a:extLst>
+                      <a:ext uri="{53640926-AAD7-44D8-BBD7-CCE9431645EC}">
+                        <a14:shadowObscured xmlns:a14="http://schemas.microsoft.com/office/drawing/2010/main"/>
+                      </a:ext>
+                    </a:extLst>
+                  </pic:spPr>
+                </pic:pic>
+              </a:graphicData>
+            </a:graphic>
+          </wp:inline>
+        </w:drawing>
+      </w:r>
     </w:p>
     <w:p>
       <w:pPr>
@@ -443,6 +497,7 @@
         <w:rPr>
           <w:rFonts w:hint="eastAsia"/>
         </w:rPr>
+        <w:lastRenderedPageBreak/>
         <w:t xml:space="preserve">매개 변수 </w:t>
       </w:r>
       <w:r>
@@ -515,6 +570,53 @@
           <w:rFonts w:hint="eastAsia"/>
         </w:rPr>
       </w:pPr>
+      <w:r>
+        <w:rPr>
+          <w:rFonts w:hint="eastAsia"/>
+          <w:noProof/>
+        </w:rPr>
+        <w:drawing>
+          <wp:inline distT="0" distB="0" distL="0" distR="0" wp14:anchorId="1356423B" wp14:editId="48326B8D">
+            <wp:extent cx="6375560" cy="4781538"/>
+            <wp:effectExtent l="0" t="2858" r="0" b="0"/>
+            <wp:docPr id="2" name="그림 2" descr="텍스트, 화이트보드이(가) 표시된 사진&#10;&#10;자동 생성된 설명"/>
+            <wp:cNvGraphicFramePr>
+              <a:graphicFrameLocks xmlns:a="http://schemas.openxmlformats.org/drawingml/2006/main" noChangeAspect="1"/>
+            </wp:cNvGraphicFramePr>
+            <a:graphic xmlns:a="http://schemas.openxmlformats.org/drawingml/2006/main">
+              <a:graphicData uri="http://schemas.openxmlformats.org/drawingml/2006/picture">
+                <pic:pic xmlns:pic="http://schemas.openxmlformats.org/drawingml/2006/picture">
+                  <pic:nvPicPr>
+                    <pic:cNvPr id="2" name="그림 2" descr="텍스트, 화이트보드이(가) 표시된 사진&#10;&#10;자동 생성된 설명"/>
+                    <pic:cNvPicPr/>
+                  </pic:nvPicPr>
+                  <pic:blipFill>
+                    <a:blip r:embed="rId6" cstate="print">
+                      <a:extLst>
+                        <a:ext uri="{28A0092B-C50C-407E-A947-70E740481C1C}">
+                          <a14:useLocalDpi xmlns:a14="http://schemas.microsoft.com/office/drawing/2010/main" val="0"/>
+                        </a:ext>
+                      </a:extLst>
+                    </a:blip>
+                    <a:stretch>
+                      <a:fillRect/>
+                    </a:stretch>
+                  </pic:blipFill>
+                  <pic:spPr>
+                    <a:xfrm rot="5400000">
+                      <a:off x="0" y="0"/>
+                      <a:ext cx="6381941" cy="4786324"/>
+                    </a:xfrm>
+                    <a:prstGeom prst="rect">
+                      <a:avLst/>
+                    </a:prstGeom>
+                  </pic:spPr>
+                </pic:pic>
+              </a:graphicData>
+            </a:graphic>
+          </wp:inline>
+        </w:drawing>
+      </w:r>
     </w:p>
     <w:p>
       <w:pPr>
@@ -685,6 +787,61 @@
           <w:rFonts w:hint="eastAsia"/>
         </w:rPr>
       </w:pPr>
+      <w:r>
+        <w:rPr>
+          <w:rFonts w:hint="eastAsia"/>
+          <w:noProof/>
+        </w:rPr>
+        <w:lastRenderedPageBreak/>
+        <w:drawing>
+          <wp:inline distT="0" distB="0" distL="0" distR="0" wp14:anchorId="035BA21C" wp14:editId="1856F2B6">
+            <wp:extent cx="4637314" cy="4117166"/>
+            <wp:effectExtent l="0" t="0" r="0" b="0"/>
+            <wp:docPr id="3" name="그림 3" descr="도표이(가) 표시된 사진&#10;&#10;자동 생성된 설명"/>
+            <wp:cNvGraphicFramePr>
+              <a:graphicFrameLocks xmlns:a="http://schemas.openxmlformats.org/drawingml/2006/main" noChangeAspect="1"/>
+            </wp:cNvGraphicFramePr>
+            <a:graphic xmlns:a="http://schemas.openxmlformats.org/drawingml/2006/main">
+              <a:graphicData uri="http://schemas.openxmlformats.org/drawingml/2006/picture">
+                <pic:pic xmlns:pic="http://schemas.openxmlformats.org/drawingml/2006/picture">
+                  <pic:nvPicPr>
+                    <pic:cNvPr id="3" name="그림 3" descr="도표이(가) 표시된 사진&#10;&#10;자동 생성된 설명"/>
+                    <pic:cNvPicPr/>
+                  </pic:nvPicPr>
+                  <pic:blipFill rotWithShape="1">
+                    <a:blip r:embed="rId7" cstate="print">
+                      <a:extLst>
+                        <a:ext uri="{28A0092B-C50C-407E-A947-70E740481C1C}">
+                          <a14:useLocalDpi xmlns:a14="http://schemas.microsoft.com/office/drawing/2010/main" val="0"/>
+                        </a:ext>
+                      </a:extLst>
+                    </a:blip>
+                    <a:srcRect r="15519"/>
+                    <a:stretch/>
+                  </pic:blipFill>
+                  <pic:spPr bwMode="auto">
+                    <a:xfrm>
+                      <a:off x="0" y="0"/>
+                      <a:ext cx="4657223" cy="4134842"/>
+                    </a:xfrm>
+                    <a:prstGeom prst="rect">
+                      <a:avLst/>
+                    </a:prstGeom>
+                    <a:ln>
+                      <a:noFill/>
+                    </a:ln>
+                    <a:extLst>
+                      <a:ext uri="{53640926-AAD7-44D8-BBD7-CCE9431645EC}">
+                        <a14:shadowObscured xmlns:a14="http://schemas.microsoft.com/office/drawing/2010/main"/>
+                      </a:ext>
+                    </a:extLst>
+                  </pic:spPr>
+                </pic:pic>
+              </a:graphicData>
+            </a:graphic>
+          </wp:inline>
+        </w:drawing>
+      </w:r>
     </w:p>
     <w:p>
       <w:pPr>
@@ -806,21 +963,68 @@
         <w:rPr>
           <w:rFonts w:hint="eastAsia"/>
         </w:rPr>
+        <w:t>알고리즘 :</w:t>
+      </w:r>
+      <w:r>
+        <w:t xml:space="preserve"> </w:t>
+      </w:r>
+    </w:p>
+    <w:p>
+      <w:pPr>
+        <w:pStyle w:val="a3"/>
+        <w:ind w:leftChars="0" w:left="2120"/>
+        <w:rPr>
+          <w:rFonts w:hint="eastAsia"/>
+        </w:rPr>
+      </w:pPr>
+      <w:r>
+        <w:rPr>
+          <w:rFonts w:hint="eastAsia"/>
+          <w:noProof/>
+        </w:rPr>
         <w:lastRenderedPageBreak/>
-        <w:t>알고리즘 :</w:t>
-      </w:r>
-      <w:r>
-        <w:t xml:space="preserve"> </w:t>
-      </w:r>
-    </w:p>
-    <w:p>
-      <w:pPr>
-        <w:pStyle w:val="a3"/>
-        <w:ind w:leftChars="0" w:left="2120"/>
-        <w:rPr>
-          <w:rFonts w:hint="eastAsia"/>
-        </w:rPr>
-      </w:pPr>
+        <w:drawing>
+          <wp:inline distT="0" distB="0" distL="0" distR="0" wp14:anchorId="36919B9D" wp14:editId="4B5A6D73">
+            <wp:extent cx="4986347" cy="3739657"/>
+            <wp:effectExtent l="952" t="0" r="6033" b="6032"/>
+            <wp:docPr id="4" name="그림 4" descr="텍스트, 화이트보드이(가) 표시된 사진&#10;&#10;자동 생성된 설명"/>
+            <wp:cNvGraphicFramePr>
+              <a:graphicFrameLocks xmlns:a="http://schemas.openxmlformats.org/drawingml/2006/main" noChangeAspect="1"/>
+            </wp:cNvGraphicFramePr>
+            <a:graphic xmlns:a="http://schemas.openxmlformats.org/drawingml/2006/main">
+              <a:graphicData uri="http://schemas.openxmlformats.org/drawingml/2006/picture">
+                <pic:pic xmlns:pic="http://schemas.openxmlformats.org/drawingml/2006/picture">
+                  <pic:nvPicPr>
+                    <pic:cNvPr id="4" name="그림 4" descr="텍스트, 화이트보드이(가) 표시된 사진&#10;&#10;자동 생성된 설명"/>
+                    <pic:cNvPicPr/>
+                  </pic:nvPicPr>
+                  <pic:blipFill>
+                    <a:blip r:embed="rId8" cstate="print">
+                      <a:extLst>
+                        <a:ext uri="{28A0092B-C50C-407E-A947-70E740481C1C}">
+                          <a14:useLocalDpi xmlns:a14="http://schemas.microsoft.com/office/drawing/2010/main" val="0"/>
+                        </a:ext>
+                      </a:extLst>
+                    </a:blip>
+                    <a:stretch>
+                      <a:fillRect/>
+                    </a:stretch>
+                  </pic:blipFill>
+                  <pic:spPr>
+                    <a:xfrm rot="5400000">
+                      <a:off x="0" y="0"/>
+                      <a:ext cx="5005345" cy="3753905"/>
+                    </a:xfrm>
+                    <a:prstGeom prst="rect">
+                      <a:avLst/>
+                    </a:prstGeom>
+                  </pic:spPr>
+                </pic:pic>
+              </a:graphicData>
+            </a:graphic>
+          </wp:inline>
+        </w:drawing>
+      </w:r>
     </w:p>
     <w:p>
       <w:pPr>
@@ -1166,6 +1370,7 @@
         <w:rPr>
           <w:rFonts w:hint="eastAsia"/>
         </w:rPr>
+        <w:lastRenderedPageBreak/>
         <w:t xml:space="preserve">목적 </w:t>
       </w:r>
       <w:r>
@@ -1274,6 +1479,53 @@
           <w:rFonts w:hint="eastAsia"/>
         </w:rPr>
       </w:pPr>
+      <w:r>
+        <w:rPr>
+          <w:rFonts w:hint="eastAsia"/>
+          <w:noProof/>
+        </w:rPr>
+        <w:drawing>
+          <wp:inline distT="0" distB="0" distL="0" distR="0" wp14:anchorId="030A5B02" wp14:editId="22948305">
+            <wp:extent cx="4723879" cy="3543171"/>
+            <wp:effectExtent l="0" t="0" r="635" b="635"/>
+            <wp:docPr id="5" name="그림 5" descr="텍스트, 화이트보드이(가) 표시된 사진&#10;&#10;자동 생성된 설명"/>
+            <wp:cNvGraphicFramePr>
+              <a:graphicFrameLocks xmlns:a="http://schemas.openxmlformats.org/drawingml/2006/main" noChangeAspect="1"/>
+            </wp:cNvGraphicFramePr>
+            <a:graphic xmlns:a="http://schemas.openxmlformats.org/drawingml/2006/main">
+              <a:graphicData uri="http://schemas.openxmlformats.org/drawingml/2006/picture">
+                <pic:pic xmlns:pic="http://schemas.openxmlformats.org/drawingml/2006/picture">
+                  <pic:nvPicPr>
+                    <pic:cNvPr id="5" name="그림 5" descr="텍스트, 화이트보드이(가) 표시된 사진&#10;&#10;자동 생성된 설명"/>
+                    <pic:cNvPicPr/>
+                  </pic:nvPicPr>
+                  <pic:blipFill>
+                    <a:blip r:embed="rId9" cstate="print">
+                      <a:extLst>
+                        <a:ext uri="{28A0092B-C50C-407E-A947-70E740481C1C}">
+                          <a14:useLocalDpi xmlns:a14="http://schemas.microsoft.com/office/drawing/2010/main" val="0"/>
+                        </a:ext>
+                      </a:extLst>
+                    </a:blip>
+                    <a:stretch>
+                      <a:fillRect/>
+                    </a:stretch>
+                  </pic:blipFill>
+                  <pic:spPr>
+                    <a:xfrm>
+                      <a:off x="0" y="0"/>
+                      <a:ext cx="4736025" cy="3552281"/>
+                    </a:xfrm>
+                    <a:prstGeom prst="rect">
+                      <a:avLst/>
+                    </a:prstGeom>
+                  </pic:spPr>
+                </pic:pic>
+              </a:graphicData>
+            </a:graphic>
+          </wp:inline>
+        </w:drawing>
+      </w:r>
     </w:p>
     <w:p>
       <w:pPr>
@@ -1645,71 +1897,71 @@
         <w:rPr>
           <w:rFonts w:hint="eastAsia"/>
         </w:rPr>
+        <w:t>반환값</w:t>
+      </w:r>
+      <w:proofErr w:type="spellEnd"/>
+      <w:r>
+        <w:rPr>
+          <w:rFonts w:hint="eastAsia"/>
+        </w:rPr>
+        <w:t xml:space="preserve"> :</w:t>
+      </w:r>
+      <w:r>
+        <w:t xml:space="preserve"> </w:t>
+      </w:r>
+      <w:r>
+        <w:rPr>
+          <w:rFonts w:hint="eastAsia"/>
+        </w:rPr>
+        <w:t>한도 점수</w:t>
+      </w:r>
+    </w:p>
+    <w:p>
+      <w:pPr>
+        <w:pStyle w:val="a3"/>
+        <w:numPr>
+          <w:ilvl w:val="2"/>
+          <w:numId w:val="3"/>
+        </w:numPr>
+        <w:ind w:leftChars="0"/>
+      </w:pPr>
+      <w:r>
+        <w:rPr>
+          <w:rFonts w:hint="eastAsia"/>
+        </w:rPr>
+        <w:t>알고리즘 :</w:t>
+      </w:r>
+      <w:r>
+        <w:t xml:space="preserve"> </w:t>
+      </w:r>
+      <w:r>
+        <w:rPr>
+          <w:rFonts w:hint="eastAsia"/>
+        </w:rPr>
+        <w:t>한도 점수를 반환한다.</w:t>
+      </w:r>
+    </w:p>
+    <w:p>
+      <w:pPr>
+        <w:pStyle w:val="a3"/>
+        <w:ind w:leftChars="0" w:left="2120"/>
+        <w:rPr>
+          <w:rFonts w:hint="eastAsia"/>
+        </w:rPr>
+      </w:pPr>
+    </w:p>
+    <w:p>
+      <w:pPr>
+        <w:pStyle w:val="a3"/>
+        <w:numPr>
+          <w:ilvl w:val="1"/>
+          <w:numId w:val="3"/>
+        </w:numPr>
+        <w:ind w:leftChars="0"/>
+      </w:pPr>
+      <w:proofErr w:type="spellStart"/>
+      <w:r>
         <w:lastRenderedPageBreak/>
-        <w:t>반환값</w:t>
-      </w:r>
-      <w:proofErr w:type="spellEnd"/>
-      <w:r>
-        <w:rPr>
-          <w:rFonts w:hint="eastAsia"/>
-        </w:rPr>
-        <w:t xml:space="preserve"> :</w:t>
-      </w:r>
-      <w:r>
-        <w:t xml:space="preserve"> </w:t>
-      </w:r>
-      <w:r>
-        <w:rPr>
-          <w:rFonts w:hint="eastAsia"/>
-        </w:rPr>
-        <w:t>한도 점수</w:t>
-      </w:r>
-    </w:p>
-    <w:p>
-      <w:pPr>
-        <w:pStyle w:val="a3"/>
-        <w:numPr>
-          <w:ilvl w:val="2"/>
-          <w:numId w:val="3"/>
-        </w:numPr>
-        <w:ind w:leftChars="0"/>
-      </w:pPr>
-      <w:r>
-        <w:rPr>
-          <w:rFonts w:hint="eastAsia"/>
-        </w:rPr>
-        <w:t>알고리즘 :</w:t>
-      </w:r>
-      <w:r>
-        <w:t xml:space="preserve"> </w:t>
-      </w:r>
-      <w:r>
-        <w:rPr>
-          <w:rFonts w:hint="eastAsia"/>
-        </w:rPr>
-        <w:t>한도 점수를 반환한다.</w:t>
-      </w:r>
-    </w:p>
-    <w:p>
-      <w:pPr>
-        <w:pStyle w:val="a3"/>
-        <w:ind w:leftChars="0" w:left="2120"/>
-        <w:rPr>
-          <w:rFonts w:hint="eastAsia"/>
-        </w:rPr>
-      </w:pPr>
-    </w:p>
-    <w:p>
-      <w:pPr>
-        <w:pStyle w:val="a3"/>
-        <w:numPr>
-          <w:ilvl w:val="1"/>
-          <w:numId w:val="3"/>
-        </w:numPr>
-        <w:ind w:leftChars="0"/>
-      </w:pPr>
-      <w:proofErr w:type="spellStart"/>
-      <w:r>
         <w:t>g</w:t>
       </w:r>
       <w:r>
@@ -2552,63 +2804,63 @@
         <w:rPr>
           <w:rFonts w:hint="eastAsia"/>
         </w:rPr>
+        <w:t>알고리즘 :</w:t>
+      </w:r>
+      <w:r>
+        <w:t xml:space="preserve"> </w:t>
+      </w:r>
+      <w:r>
+        <w:rPr>
+          <w:rFonts w:hint="eastAsia"/>
+        </w:rPr>
+        <w:t>첫 번째 주사위면의 숫자를 반환한다.</w:t>
+      </w:r>
+    </w:p>
+    <w:p>
+      <w:pPr>
+        <w:pStyle w:val="a3"/>
+        <w:ind w:leftChars="0" w:left="2120"/>
+        <w:rPr>
+          <w:rFonts w:hint="eastAsia"/>
+        </w:rPr>
+      </w:pPr>
+    </w:p>
+    <w:p>
+      <w:pPr>
+        <w:pStyle w:val="a3"/>
+        <w:numPr>
+          <w:ilvl w:val="1"/>
+          <w:numId w:val="3"/>
+        </w:numPr>
+        <w:ind w:leftChars="0"/>
+      </w:pPr>
+      <w:r>
+        <w:t>getNum2</w:t>
+      </w:r>
+      <w:r>
+        <w:t xml:space="preserve"> </w:t>
+      </w:r>
+      <w:r>
+        <w:rPr>
+          <w:rFonts w:hint="eastAsia"/>
+        </w:rPr>
+        <w:t>메소드</w:t>
+      </w:r>
+    </w:p>
+    <w:p>
+      <w:pPr>
+        <w:pStyle w:val="a3"/>
+        <w:numPr>
+          <w:ilvl w:val="2"/>
+          <w:numId w:val="3"/>
+        </w:numPr>
+        <w:ind w:leftChars="0"/>
+      </w:pPr>
+      <w:r>
+        <w:rPr>
+          <w:rFonts w:hint="eastAsia"/>
+        </w:rPr>
         <w:lastRenderedPageBreak/>
-        <w:t>알고리즘 :</w:t>
-      </w:r>
-      <w:r>
-        <w:t xml:space="preserve"> </w:t>
-      </w:r>
-      <w:r>
-        <w:rPr>
-          <w:rFonts w:hint="eastAsia"/>
-        </w:rPr>
-        <w:t>첫 번째 주사위면의 숫자를 반환한다.</w:t>
-      </w:r>
-    </w:p>
-    <w:p>
-      <w:pPr>
-        <w:pStyle w:val="a3"/>
-        <w:ind w:leftChars="0" w:left="2120"/>
-        <w:rPr>
-          <w:rFonts w:hint="eastAsia"/>
-        </w:rPr>
-      </w:pPr>
-    </w:p>
-    <w:p>
-      <w:pPr>
-        <w:pStyle w:val="a3"/>
-        <w:numPr>
-          <w:ilvl w:val="1"/>
-          <w:numId w:val="3"/>
-        </w:numPr>
-        <w:ind w:leftChars="0"/>
-      </w:pPr>
-      <w:r>
-        <w:t>getNum2</w:t>
-      </w:r>
-      <w:r>
-        <w:t xml:space="preserve"> </w:t>
-      </w:r>
-      <w:r>
-        <w:rPr>
-          <w:rFonts w:hint="eastAsia"/>
-        </w:rPr>
-        <w:t>메소드</w:t>
-      </w:r>
-    </w:p>
-    <w:p>
-      <w:pPr>
-        <w:pStyle w:val="a3"/>
-        <w:numPr>
-          <w:ilvl w:val="2"/>
-          <w:numId w:val="3"/>
-        </w:numPr>
-        <w:ind w:leftChars="0"/>
-      </w:pPr>
-      <w:r>
-        <w:rPr>
-          <w:rFonts w:hint="eastAsia"/>
-        </w:rPr>
         <w:t xml:space="preserve">목적 </w:t>
       </w:r>
       <w:r>
